--- a/Linux terminal_1.docx
+++ b/Linux terminal_1.docx
@@ -1135,7 +1135,7 @@
     <w:p>
       <w:pPr>
         <w:rPr>
-          <w:lang w:val="en-US"/>
+          <w:lang w:val="ru-RU"/>
         </w:rPr>
       </w:pPr>
       <w:r>
@@ -1266,7 +1266,7 @@
       </w:r>
       <w:r>
         <w:rPr>
-          <w:lang w:val="en-US"/>
+          <w:lang w:val="ru-RU"/>
         </w:rPr>
         <w:t>‘1’</w:t>
       </w:r>
@@ -1479,37 +1479,521 @@
       </w:r>
     </w:p>
     <w:p>
-      <w:r>
-        <w:t>http://162.55.220.72:5005/terminal-hw-request</w:t>
-      </w:r>
-    </w:p>
-    <w:p>
-      <w:r>
-        <w:t xml:space="preserve">2) Написать </w:t>
-      </w:r>
+      <w:pPr>
+        <w:rPr>
+          <w:lang w:val="ru-RU"/>
+        </w:rPr>
+      </w:pPr>
+      <w:hyperlink r:id="rId6" w:history="1">
+        <w:r>
+          <w:rPr>
+            <w:rStyle w:val="a7"/>
+          </w:rPr>
+          <w:t>http://162.55.220.72:5005/terminal-hw-request</w:t>
+        </w:r>
+      </w:hyperlink>
+    </w:p>
+    <w:p>
+      <w:pPr>
+        <w:rPr>
+          <w:lang w:val="ru-RU"/>
+        </w:rPr>
+      </w:pPr>
       <w:proofErr w:type="gramStart"/>
       <w:r>
-        <w:t>скрипт</w:t>
+        <w:rPr>
+          <w:lang w:val="en-US"/>
+        </w:rPr>
+        <w:t>curl</w:t>
       </w:r>
       <w:proofErr w:type="gramEnd"/>
       <w:r>
-        <w:t xml:space="preserve"> который выполнит автоматически пункты 3, 4, 5, 6, 7, 8, 13</w:t>
-      </w:r>
-    </w:p>
-    <w:p/>
-    <w:p>
-      <w:r>
-        <w:t>=====================</w:t>
-      </w:r>
-    </w:p>
-    <w:p>
-      <w:pPr>
-        <w:rPr>
-          <w:lang w:val="ru-RU"/>
-        </w:rPr>
-      </w:pPr>
+        <w:rPr>
+          <w:lang w:val="ru-RU"/>
+        </w:rPr>
+        <w:t xml:space="preserve"> </w:t>
+      </w:r>
+      <w:r>
+        <w:rPr>
+          <w:lang w:val="en-US"/>
+        </w:rPr>
+        <w:t>http</w:t>
+      </w:r>
+      <w:r>
+        <w:rPr>
+          <w:lang w:val="ru-RU"/>
+        </w:rPr>
+        <w:t>://162.55.220.72:5005/</w:t>
+      </w:r>
+      <w:r>
+        <w:rPr>
+          <w:lang w:val="en-US"/>
+        </w:rPr>
+        <w:t>terminal</w:t>
+      </w:r>
+      <w:r>
+        <w:rPr>
+          <w:lang w:val="ru-RU"/>
+        </w:rPr>
+        <w:t>-</w:t>
+      </w:r>
+      <w:proofErr w:type="spellStart"/>
+      <w:r>
+        <w:rPr>
+          <w:lang w:val="en-US"/>
+        </w:rPr>
+        <w:t>hw</w:t>
+      </w:r>
+      <w:proofErr w:type="spellEnd"/>
+      <w:r>
+        <w:rPr>
+          <w:lang w:val="ru-RU"/>
+        </w:rPr>
+        <w:t>-</w:t>
+      </w:r>
+      <w:r>
+        <w:rPr>
+          <w:lang w:val="en-US"/>
+        </w:rPr>
+        <w:t>request</w:t>
+      </w:r>
       <w:bookmarkStart w:id="0" w:name="_GoBack"/>
       <w:bookmarkEnd w:id="0"/>
+    </w:p>
+    <w:p>
+      <w:pPr>
+        <w:rPr>
+          <w:lang w:val="ru-RU"/>
+        </w:rPr>
+      </w:pPr>
+      <w:r>
+        <w:rPr>
+          <w:lang w:val="ru-RU"/>
+        </w:rPr>
+        <w:t>ответ сервера содержит дополнительное задание</w:t>
+      </w:r>
+    </w:p>
+    <w:p>
+      <w:pPr>
+        <w:rPr>
+          <w:lang w:val="en-US"/>
+        </w:rPr>
+      </w:pPr>
+      <w:proofErr w:type="gramStart"/>
+      <w:r>
+        <w:rPr>
+          <w:lang w:val="en-US"/>
+        </w:rPr>
+        <w:t>curl</w:t>
+      </w:r>
+      <w:proofErr w:type="gramEnd"/>
+      <w:r>
+        <w:rPr>
+          <w:lang w:val="en-US"/>
+        </w:rPr>
+        <w:t xml:space="preserve"> 'http://162.55.220.72:5005/</w:t>
+      </w:r>
+      <w:proofErr w:type="spellStart"/>
+      <w:r>
+        <w:rPr>
+          <w:lang w:val="en-US"/>
+        </w:rPr>
+        <w:t>get_method?name</w:t>
+      </w:r>
+      <w:proofErr w:type="spellEnd"/>
+      <w:r>
+        <w:rPr>
+          <w:lang w:val="en-US"/>
+        </w:rPr>
+        <w:t>=</w:t>
+      </w:r>
+      <w:proofErr w:type="spellStart"/>
+      <w:r>
+        <w:rPr>
+          <w:lang w:val="en-US"/>
+        </w:rPr>
+        <w:t>Maxim&amp;age</w:t>
+      </w:r>
+      <w:proofErr w:type="spellEnd"/>
+      <w:r>
+        <w:rPr>
+          <w:lang w:val="en-US"/>
+        </w:rPr>
+        <w:t>=30'</w:t>
+      </w:r>
+    </w:p>
+    <w:p>
+      <w:pPr>
+        <w:rPr>
+          <w:lang w:val="ru-RU"/>
+        </w:rPr>
+      </w:pPr>
+      <w:r>
+        <w:rPr>
+          <w:lang w:val="ru-RU"/>
+        </w:rPr>
+        <w:t xml:space="preserve">2) Написать </w:t>
+      </w:r>
+      <w:proofErr w:type="gramStart"/>
+      <w:r>
+        <w:rPr>
+          <w:lang w:val="ru-RU"/>
+        </w:rPr>
+        <w:t>скрипт</w:t>
+      </w:r>
+      <w:proofErr w:type="gramEnd"/>
+      <w:r>
+        <w:rPr>
+          <w:lang w:val="ru-RU"/>
+        </w:rPr>
+        <w:t xml:space="preserve"> который выполнит автоматически пункты 3, 4, 5, 6, 7, 8, 13</w:t>
+      </w:r>
+    </w:p>
+    <w:p>
+      <w:pPr>
+        <w:rPr>
+          <w:lang w:val="en-US"/>
+        </w:rPr>
+      </w:pPr>
+      <w:proofErr w:type="gramStart"/>
+      <w:r>
+        <w:rPr>
+          <w:lang w:val="en-US"/>
+        </w:rPr>
+        <w:t>vim</w:t>
+      </w:r>
+      <w:proofErr w:type="gramEnd"/>
+      <w:r>
+        <w:rPr>
+          <w:lang w:val="en-US"/>
+        </w:rPr>
+        <w:t xml:space="preserve"> script_hw_#1.sh</w:t>
+      </w:r>
+    </w:p>
+    <w:p>
+      <w:pPr>
+        <w:rPr>
+          <w:lang w:val="en-US"/>
+        </w:rPr>
+      </w:pPr>
+      <w:proofErr w:type="gramStart"/>
+      <w:r>
+        <w:rPr>
+          <w:lang w:val="en-US"/>
+        </w:rPr>
+        <w:t>press</w:t>
+      </w:r>
+      <w:proofErr w:type="gramEnd"/>
+      <w:r>
+        <w:rPr>
+          <w:lang w:val="en-US"/>
+        </w:rPr>
+        <w:t xml:space="preserve"> button '</w:t>
+      </w:r>
+      <w:proofErr w:type="spellStart"/>
+      <w:r>
+        <w:rPr>
+          <w:lang w:val="en-US"/>
+        </w:rPr>
+        <w:t>i</w:t>
+      </w:r>
+      <w:proofErr w:type="spellEnd"/>
+      <w:r>
+        <w:rPr>
+          <w:lang w:val="en-US"/>
+        </w:rPr>
+        <w:t>' and write:</w:t>
+      </w:r>
+    </w:p>
+    <w:p>
+      <w:pPr>
+        <w:rPr>
+          <w:lang w:val="en-US"/>
+        </w:rPr>
+      </w:pPr>
+      <w:r>
+        <w:rPr>
+          <w:lang w:val="en-US"/>
+        </w:rPr>
+        <w:t xml:space="preserve">        </w:t>
+      </w:r>
+      <w:proofErr w:type="gramStart"/>
+      <w:r>
+        <w:rPr>
+          <w:lang w:val="en-US"/>
+        </w:rPr>
+        <w:t>#!/</w:t>
+      </w:r>
+      <w:proofErr w:type="gramEnd"/>
+      <w:r>
+        <w:rPr>
+          <w:lang w:val="en-US"/>
+        </w:rPr>
+        <w:t>bin/bash</w:t>
+      </w:r>
+    </w:p>
+    <w:p>
+      <w:pPr>
+        <w:rPr>
+          <w:lang w:val="en-US"/>
+        </w:rPr>
+      </w:pPr>
+      <w:r>
+        <w:rPr>
+          <w:lang w:val="en-US"/>
+        </w:rPr>
+        <w:t xml:space="preserve">        </w:t>
+      </w:r>
+      <w:proofErr w:type="gramStart"/>
+      <w:r>
+        <w:rPr>
+          <w:lang w:val="en-US"/>
+        </w:rPr>
+        <w:t>cd</w:t>
+      </w:r>
+      <w:proofErr w:type="gramEnd"/>
+      <w:r>
+        <w:rPr>
+          <w:lang w:val="en-US"/>
+        </w:rPr>
+        <w:t xml:space="preserve"> folder</w:t>
+      </w:r>
+    </w:p>
+    <w:p>
+      <w:pPr>
+        <w:rPr>
+          <w:lang w:val="en-US"/>
+        </w:rPr>
+      </w:pPr>
+      <w:r>
+        <w:rPr>
+          <w:lang w:val="en-US"/>
+        </w:rPr>
+        <w:t xml:space="preserve">        </w:t>
+      </w:r>
+      <w:proofErr w:type="spellStart"/>
+      <w:proofErr w:type="gramStart"/>
+      <w:r>
+        <w:rPr>
+          <w:lang w:val="en-US"/>
+        </w:rPr>
+        <w:t>mkdir</w:t>
+      </w:r>
+      <w:proofErr w:type="spellEnd"/>
+      <w:proofErr w:type="gramEnd"/>
+      <w:r>
+        <w:rPr>
+          <w:lang w:val="en-US"/>
+        </w:rPr>
+        <w:t xml:space="preserve"> folder{_1,_2,_3}</w:t>
+      </w:r>
+    </w:p>
+    <w:p>
+      <w:pPr>
+        <w:rPr>
+          <w:lang w:val="en-US"/>
+        </w:rPr>
+      </w:pPr>
+      <w:r>
+        <w:rPr>
+          <w:lang w:val="en-US"/>
+        </w:rPr>
+        <w:t xml:space="preserve">        </w:t>
+      </w:r>
+      <w:proofErr w:type="gramStart"/>
+      <w:r>
+        <w:rPr>
+          <w:lang w:val="en-US"/>
+        </w:rPr>
+        <w:t>cd</w:t>
+      </w:r>
+      <w:proofErr w:type="gramEnd"/>
+      <w:r>
+        <w:rPr>
+          <w:lang w:val="en-US"/>
+        </w:rPr>
+        <w:t xml:space="preserve"> folder_1</w:t>
+      </w:r>
+    </w:p>
+    <w:p>
+      <w:pPr>
+        <w:rPr>
+          <w:lang w:val="en-US"/>
+        </w:rPr>
+      </w:pPr>
+      <w:r>
+        <w:rPr>
+          <w:lang w:val="en-US"/>
+        </w:rPr>
+        <w:t xml:space="preserve">        </w:t>
+      </w:r>
+      <w:proofErr w:type="gramStart"/>
+      <w:r>
+        <w:rPr>
+          <w:lang w:val="en-US"/>
+        </w:rPr>
+        <w:t>touch</w:t>
+      </w:r>
+      <w:proofErr w:type="gramEnd"/>
+      <w:r>
+        <w:rPr>
+          <w:lang w:val="en-US"/>
+        </w:rPr>
+        <w:t xml:space="preserve"> f{_1,_2,_3}.txt f{_4,_5}.</w:t>
+      </w:r>
+      <w:proofErr w:type="spellStart"/>
+      <w:r>
+        <w:rPr>
+          <w:lang w:val="en-US"/>
+        </w:rPr>
+        <w:t>json</w:t>
+      </w:r>
+      <w:proofErr w:type="spellEnd"/>
+    </w:p>
+    <w:p>
+      <w:pPr>
+        <w:rPr>
+          <w:lang w:val="en-US"/>
+        </w:rPr>
+      </w:pPr>
+      <w:r>
+        <w:rPr>
+          <w:lang w:val="en-US"/>
+        </w:rPr>
+        <w:lastRenderedPageBreak/>
+        <w:t xml:space="preserve">        </w:t>
+      </w:r>
+      <w:proofErr w:type="spellStart"/>
+      <w:proofErr w:type="gramStart"/>
+      <w:r>
+        <w:rPr>
+          <w:lang w:val="en-US"/>
+        </w:rPr>
+        <w:t>mkdir</w:t>
+      </w:r>
+      <w:proofErr w:type="spellEnd"/>
+      <w:proofErr w:type="gramEnd"/>
+      <w:r>
+        <w:rPr>
+          <w:lang w:val="en-US"/>
+        </w:rPr>
+        <w:t xml:space="preserve"> d{_1,_2,_3}</w:t>
+      </w:r>
+    </w:p>
+    <w:p>
+      <w:pPr>
+        <w:rPr>
+          <w:lang w:val="en-US"/>
+        </w:rPr>
+      </w:pPr>
+      <w:r>
+        <w:rPr>
+          <w:lang w:val="en-US"/>
+        </w:rPr>
+        <w:t xml:space="preserve">        </w:t>
+      </w:r>
+      <w:proofErr w:type="gramStart"/>
+      <w:r>
+        <w:rPr>
+          <w:lang w:val="en-US"/>
+        </w:rPr>
+        <w:t>ls</w:t>
+      </w:r>
+      <w:proofErr w:type="gramEnd"/>
+      <w:r>
+        <w:rPr>
+          <w:lang w:val="en-US"/>
+        </w:rPr>
+        <w:t xml:space="preserve"> -la</w:t>
+      </w:r>
+    </w:p>
+    <w:p>
+      <w:pPr>
+        <w:rPr>
+          <w:lang w:val="en-US"/>
+        </w:rPr>
+      </w:pPr>
+      <w:r>
+        <w:rPr>
+          <w:lang w:val="en-US"/>
+        </w:rPr>
+        <w:t xml:space="preserve">        </w:t>
+      </w:r>
+      <w:proofErr w:type="gramStart"/>
+      <w:r>
+        <w:rPr>
+          <w:lang w:val="en-US"/>
+        </w:rPr>
+        <w:t>mv</w:t>
+      </w:r>
+      <w:proofErr w:type="gramEnd"/>
+      <w:r>
+        <w:rPr>
+          <w:lang w:val="en-US"/>
+        </w:rPr>
+        <w:t xml:space="preserve"> f{_1,_2}.txt d_1</w:t>
+      </w:r>
+    </w:p>
+    <w:p>
+      <w:pPr>
+        <w:rPr>
+          <w:lang w:val="en-US"/>
+        </w:rPr>
+      </w:pPr>
+      <w:proofErr w:type="gramStart"/>
+      <w:r>
+        <w:rPr>
+          <w:lang w:val="en-US"/>
+        </w:rPr>
+        <w:t>press</w:t>
+      </w:r>
+      <w:proofErr w:type="gramEnd"/>
+      <w:r>
+        <w:rPr>
+          <w:lang w:val="en-US"/>
+        </w:rPr>
+        <w:t xml:space="preserve"> 'esc' and write :</w:t>
+      </w:r>
+      <w:proofErr w:type="spellStart"/>
+      <w:r>
+        <w:rPr>
+          <w:lang w:val="en-US"/>
+        </w:rPr>
+        <w:t>wq</w:t>
+      </w:r>
+      <w:proofErr w:type="spellEnd"/>
+      <w:r>
+        <w:rPr>
+          <w:lang w:val="en-US"/>
+        </w:rPr>
+        <w:t xml:space="preserve"> press "Enter"</w:t>
+      </w:r>
+    </w:p>
+    <w:p>
+      <w:pPr>
+        <w:rPr>
+          <w:lang w:val="en-US"/>
+        </w:rPr>
+      </w:pPr>
+      <w:r>
+        <w:rPr>
+          <w:lang w:val="en-US"/>
+        </w:rPr>
+        <w:t>./script_hw_#1.sh</w:t>
+      </w:r>
+    </w:p>
+    <w:p/>
+    <w:p>
+      <w:r>
+        <w:t>=====================</w:t>
+      </w:r>
+    </w:p>
+    <w:p>
+      <w:pPr>
+        <w:rPr>
+          <w:lang w:val="ru-RU"/>
+        </w:rPr>
+      </w:pPr>
     </w:p>
     <w:p>
       <w:pPr>
@@ -2346,6 +2830,17 @@
     <w:basedOn w:val="a0"/>
     <w:rsid w:val="00403CC4"/>
   </w:style>
+  <w:style w:type="character" w:styleId="a7">
+    <w:name w:val="Hyperlink"/>
+    <w:basedOn w:val="a0"/>
+    <w:uiPriority w:val="99"/>
+    <w:unhideWhenUsed/>
+    <w:rsid w:val="00A56E52"/>
+    <w:rPr>
+      <w:color w:val="0000FF" w:themeColor="hyperlink"/>
+      <w:u w:val="single"/>
+    </w:rPr>
+  </w:style>
 </w:styles>
 </file>
 
@@ -2772,6 +3267,17 @@
     <w:name w:val="hljs-variable"/>
     <w:basedOn w:val="a0"/>
     <w:rsid w:val="00403CC4"/>
+  </w:style>
+  <w:style w:type="character" w:styleId="a7">
+    <w:name w:val="Hyperlink"/>
+    <w:basedOn w:val="a0"/>
+    <w:uiPriority w:val="99"/>
+    <w:unhideWhenUsed/>
+    <w:rsid w:val="00A56E52"/>
+    <w:rPr>
+      <w:color w:val="0000FF" w:themeColor="hyperlink"/>
+      <w:u w:val="single"/>
+    </w:rPr>
   </w:style>
 </w:styles>
 </file>
